--- a/Atividade6/Termo_de_Homologação.docx
+++ b/Atividade6/Termo_de_Homologação.docx
@@ -7,15 +7,15 @@
         <w:jc w:val="center"/>
         <w:rPr>
           <w:b/>
-          <w:sz w:val="24"/>
-          <w:szCs w:val="24"/>
+          <w:sz w:val="28"/>
+          <w:szCs w:val="28"/>
         </w:rPr>
       </w:pPr>
       <w:r>
         <w:rPr>
           <w:b/>
-          <w:sz w:val="24"/>
-          <w:szCs w:val="24"/>
+          <w:sz w:val="28"/>
+          <w:szCs w:val="28"/>
         </w:rPr>
         <w:t>Termo de Homologação</w:t>
       </w:r>
@@ -23,45 +23,38 @@
     <w:p>
       <w:pPr>
         <w:rPr>
-          <w:sz w:val="24"/>
-          <w:szCs w:val="24"/>
-        </w:rPr>
-      </w:pPr>
-    </w:p>
-    <w:p>
-      <w:pPr>
-        <w:rPr>
-          <w:sz w:val="24"/>
-          <w:szCs w:val="24"/>
+          <w:sz w:val="28"/>
+          <w:szCs w:val="28"/>
+        </w:rPr>
+      </w:pPr>
+    </w:p>
+    <w:p>
+      <w:pPr>
+        <w:rPr>
+          <w:sz w:val="28"/>
+          <w:szCs w:val="28"/>
         </w:rPr>
       </w:pPr>
       <w:r>
         <w:rPr>
           <w:i/>
-          <w:sz w:val="24"/>
-          <w:szCs w:val="24"/>
+          <w:sz w:val="28"/>
+          <w:szCs w:val="28"/>
         </w:rPr>
         <w:t>Nome do sistema</w:t>
       </w:r>
       <w:r>
         <w:rPr>
-          <w:sz w:val="24"/>
-          <w:szCs w:val="24"/>
-        </w:rPr>
-        <w:t>:</w:t>
-      </w:r>
-      <w:r>
-        <w:rPr>
-          <w:sz w:val="24"/>
-          <w:szCs w:val="24"/>
-        </w:rPr>
-        <w:t xml:space="preserve"> </w:t>
+          <w:sz w:val="28"/>
+          <w:szCs w:val="28"/>
+        </w:rPr>
+        <w:t xml:space="preserve">: </w:t>
       </w:r>
       <w:proofErr w:type="spellStart"/>
       <w:r>
         <w:rPr>
-          <w:sz w:val="24"/>
-          <w:szCs w:val="24"/>
+          <w:sz w:val="28"/>
+          <w:szCs w:val="28"/>
         </w:rPr>
         <w:t>VolCalc</w:t>
       </w:r>
@@ -70,30 +63,30 @@
     <w:p>
       <w:pPr>
         <w:rPr>
-          <w:sz w:val="24"/>
-          <w:szCs w:val="24"/>
-        </w:rPr>
-      </w:pPr>
-    </w:p>
-    <w:p>
-      <w:pPr>
-        <w:rPr>
-          <w:sz w:val="24"/>
-          <w:szCs w:val="24"/>
+          <w:sz w:val="28"/>
+          <w:szCs w:val="28"/>
+        </w:rPr>
+      </w:pPr>
+    </w:p>
+    <w:p>
+      <w:pPr>
+        <w:rPr>
+          <w:sz w:val="28"/>
+          <w:szCs w:val="28"/>
         </w:rPr>
       </w:pPr>
       <w:r>
         <w:rPr>
           <w:i/>
-          <w:sz w:val="24"/>
-          <w:szCs w:val="24"/>
+          <w:sz w:val="28"/>
+          <w:szCs w:val="28"/>
         </w:rPr>
         <w:t>Descrição do sistema</w:t>
       </w:r>
       <w:r>
         <w:rPr>
-          <w:sz w:val="24"/>
-          <w:szCs w:val="24"/>
+          <w:sz w:val="28"/>
+          <w:szCs w:val="28"/>
         </w:rPr>
         <w:t xml:space="preserve">: </w:t>
       </w:r>
@@ -102,148 +95,225 @@
       <w:pPr>
         <w:ind w:firstLine="708"/>
         <w:rPr>
-          <w:sz w:val="24"/>
-          <w:szCs w:val="24"/>
-        </w:rPr>
-      </w:pPr>
-      <w:r>
-        <w:rPr>
-          <w:sz w:val="24"/>
-          <w:szCs w:val="24"/>
+          <w:sz w:val="28"/>
+          <w:szCs w:val="28"/>
+        </w:rPr>
+      </w:pPr>
+      <w:r>
+        <w:rPr>
+          <w:sz w:val="28"/>
+          <w:szCs w:val="28"/>
         </w:rPr>
         <w:t xml:space="preserve">O projeto </w:t>
       </w:r>
       <w:proofErr w:type="spellStart"/>
-      <w:proofErr w:type="gramStart"/>
-      <w:r>
-        <w:rPr>
-          <w:sz w:val="24"/>
-          <w:szCs w:val="24"/>
+      <w:r>
+        <w:rPr>
+          <w:sz w:val="28"/>
+          <w:szCs w:val="28"/>
         </w:rPr>
         <w:t>Volcalc</w:t>
       </w:r>
       <w:proofErr w:type="spellEnd"/>
       <w:r>
         <w:rPr>
-          <w:sz w:val="24"/>
-          <w:szCs w:val="24"/>
-        </w:rPr>
-        <w:t xml:space="preserve">  tem</w:t>
-      </w:r>
-      <w:proofErr w:type="gramEnd"/>
-      <w:r>
-        <w:rPr>
-          <w:sz w:val="24"/>
-          <w:szCs w:val="24"/>
-        </w:rPr>
-        <w:t xml:space="preserve"> por objetivo facilitar o cálculo do volume de figuras geométricas, a fim de auxiliar no estudo pré-vestibular. Ao acessar o sistema, será requisitado ao usuário escolher de qual figura ele deseja calcular o volume, podendo ser escolhido entre, cubo, paralelepípedo e cilindro.</w:t>
-      </w:r>
-    </w:p>
-    <w:p>
-      <w:pPr>
-        <w:ind w:firstLine="708"/>
-        <w:rPr>
-          <w:sz w:val="24"/>
-          <w:szCs w:val="24"/>
-        </w:rPr>
-      </w:pPr>
-    </w:p>
-    <w:p>
-      <w:pPr>
-        <w:rPr>
-          <w:sz w:val="24"/>
-          <w:szCs w:val="24"/>
-        </w:rPr>
-      </w:pPr>
-      <w:r>
-        <w:rPr>
-          <w:i/>
-          <w:sz w:val="24"/>
-          <w:szCs w:val="24"/>
-        </w:rPr>
-        <w:t>Descrição de ajustes ou alterações</w:t>
-      </w:r>
-      <w:r>
-        <w:rPr>
-          <w:sz w:val="24"/>
-          <w:szCs w:val="24"/>
-        </w:rPr>
-        <w:t xml:space="preserve">: </w:t>
-      </w:r>
-    </w:p>
-    <w:p>
-      <w:pPr>
-        <w:rPr>
-          <w:sz w:val="24"/>
-          <w:szCs w:val="24"/>
-        </w:rPr>
-      </w:pPr>
-    </w:p>
-    <w:p>
-      <w:pPr>
-        <w:rPr>
-          <w:sz w:val="24"/>
-          <w:szCs w:val="24"/>
-        </w:rPr>
-      </w:pPr>
-    </w:p>
-    <w:p>
-      <w:pPr>
-        <w:rPr>
-          <w:sz w:val="24"/>
-          <w:szCs w:val="24"/>
-        </w:rPr>
-      </w:pPr>
+          <w:sz w:val="28"/>
+          <w:szCs w:val="28"/>
+        </w:rPr>
+        <w:t xml:space="preserve"> tem</w:t>
+      </w:r>
+      <w:r>
+        <w:rPr>
+          <w:sz w:val="28"/>
+          <w:szCs w:val="28"/>
+        </w:rPr>
+        <w:t xml:space="preserve"> por objetivo facilitar o cálculo do volume de figuras geométricas, a fim de auxiliar no estudo pré-vesti</w:t>
+      </w:r>
       <w:bookmarkStart w:id="0" w:name="_GoBack"/>
       <w:bookmarkEnd w:id="0"/>
+      <w:r>
+        <w:rPr>
+          <w:sz w:val="28"/>
+          <w:szCs w:val="28"/>
+        </w:rPr>
+        <w:t>bular. Ao acessar o sistema, será requisitado ao usuário escolher de qual figura ele deseja calcular o volume, podendo ser escolhido entre, cubo, paralelepípedo e cilindro.</w:t>
+      </w:r>
     </w:p>
     <w:p>
       <w:pPr>
         <w:ind w:firstLine="708"/>
         <w:rPr>
+          <w:sz w:val="28"/>
+          <w:szCs w:val="28"/>
+        </w:rPr>
+      </w:pPr>
+    </w:p>
+    <w:p>
+      <w:pPr>
+        <w:rPr>
+          <w:sz w:val="28"/>
+          <w:szCs w:val="28"/>
+        </w:rPr>
+      </w:pPr>
+      <w:r>
+        <w:rPr>
           <w:i/>
-          <w:sz w:val="24"/>
-          <w:szCs w:val="24"/>
-        </w:rPr>
-      </w:pPr>
-      <w:r>
+          <w:sz w:val="28"/>
+          <w:szCs w:val="28"/>
+        </w:rPr>
+        <w:t>Descrição de ajustes ou alterações</w:t>
+      </w:r>
+      <w:r>
+        <w:rPr>
+          <w:sz w:val="28"/>
+          <w:szCs w:val="28"/>
+        </w:rPr>
+        <w:t xml:space="preserve">: </w:t>
+      </w:r>
+    </w:p>
+    <w:p>
+      <w:pPr>
+        <w:rPr>
+          <w:sz w:val="28"/>
+          <w:szCs w:val="28"/>
+        </w:rPr>
+      </w:pPr>
+      <w:r>
+        <w:rPr>
+          <w:sz w:val="28"/>
+          <w:szCs w:val="28"/>
+        </w:rPr>
+        <w:tab/>
+        <w:t xml:space="preserve">Depois da realização de diversos casos de testes, não foi encontrado, dentro dos requisitos do cliente, nada que possa ser acrescentado ou alterado no sistema </w:t>
+      </w:r>
+      <w:proofErr w:type="spellStart"/>
+      <w:r>
+        <w:rPr>
+          <w:sz w:val="28"/>
+          <w:szCs w:val="28"/>
+        </w:rPr>
+        <w:t>VolCalc</w:t>
+      </w:r>
+      <w:proofErr w:type="spellEnd"/>
+      <w:r>
+        <w:rPr>
+          <w:sz w:val="28"/>
+          <w:szCs w:val="28"/>
+        </w:rPr>
+        <w:t>.</w:t>
+      </w:r>
+    </w:p>
+    <w:p>
+      <w:pPr>
+        <w:rPr>
+          <w:sz w:val="28"/>
+          <w:szCs w:val="28"/>
+        </w:rPr>
+      </w:pPr>
+    </w:p>
+    <w:p>
+      <w:pPr>
+        <w:rPr>
+          <w:sz w:val="28"/>
+          <w:szCs w:val="28"/>
+        </w:rPr>
+      </w:pPr>
+    </w:p>
+    <w:p>
+      <w:pPr>
+        <w:rPr>
+          <w:sz w:val="28"/>
+          <w:szCs w:val="28"/>
+        </w:rPr>
+      </w:pPr>
+    </w:p>
+    <w:p>
+      <w:pPr>
+        <w:rPr>
+          <w:sz w:val="28"/>
+          <w:szCs w:val="28"/>
+        </w:rPr>
+      </w:pPr>
+    </w:p>
+    <w:p>
+      <w:pPr>
+        <w:rPr>
+          <w:sz w:val="28"/>
+          <w:szCs w:val="28"/>
+        </w:rPr>
+      </w:pPr>
+    </w:p>
+    <w:p>
+      <w:pPr>
+        <w:rPr>
+          <w:sz w:val="28"/>
+          <w:szCs w:val="28"/>
+        </w:rPr>
+      </w:pPr>
+    </w:p>
+    <w:p>
+      <w:pPr>
+        <w:rPr>
+          <w:sz w:val="28"/>
+          <w:szCs w:val="28"/>
+        </w:rPr>
+      </w:pPr>
+    </w:p>
+    <w:p>
+      <w:pPr>
+        <w:rPr>
+          <w:sz w:val="28"/>
+          <w:szCs w:val="28"/>
+        </w:rPr>
+      </w:pPr>
+    </w:p>
+    <w:p>
+      <w:pPr>
+        <w:rPr>
+          <w:sz w:val="28"/>
+          <w:szCs w:val="28"/>
+        </w:rPr>
+      </w:pPr>
+    </w:p>
+    <w:p>
+      <w:pPr>
+        <w:rPr>
+          <w:sz w:val="28"/>
+          <w:szCs w:val="28"/>
+        </w:rPr>
+      </w:pPr>
+    </w:p>
+    <w:p>
+      <w:pPr>
+        <w:ind w:firstLine="708"/>
         <w:rPr>
           <w:i/>
-          <w:sz w:val="24"/>
-          <w:szCs w:val="24"/>
-        </w:rPr>
-        <w:t xml:space="preserve">Atesto que </w:t>
-      </w:r>
+          <w:sz w:val="28"/>
+          <w:szCs w:val="28"/>
+        </w:rPr>
+      </w:pPr>
       <w:r>
         <w:rPr>
           <w:i/>
-          <w:sz w:val="24"/>
-          <w:szCs w:val="24"/>
-        </w:rPr>
-        <w:t>o sistema</w:t>
-      </w:r>
-      <w:r>
+          <w:sz w:val="28"/>
+          <w:szCs w:val="28"/>
+        </w:rPr>
+        <w:t>Atesto que o sistema foi avaliado e aprovado por estar em conformidade com a especificação.</w:t>
+      </w:r>
+    </w:p>
+    <w:p>
+      <w:pPr>
         <w:rPr>
           <w:i/>
-          <w:sz w:val="24"/>
-          <w:szCs w:val="24"/>
-        </w:rPr>
-        <w:t xml:space="preserve"> foi avaliado e aprovado por estar em conformidade com a especificação.</w:t>
-      </w:r>
-    </w:p>
-    <w:p>
-      <w:pPr>
+          <w:sz w:val="28"/>
+          <w:szCs w:val="28"/>
+        </w:rPr>
+      </w:pPr>
+      <w:r>
         <w:rPr>
           <w:i/>
-          <w:sz w:val="24"/>
-          <w:szCs w:val="24"/>
-        </w:rPr>
-      </w:pPr>
-      <w:r>
-        <w:rPr>
-          <w:i/>
-          <w:sz w:val="24"/>
-          <w:szCs w:val="24"/>
+          <w:sz w:val="28"/>
+          <w:szCs w:val="28"/>
         </w:rPr>
         <w:t xml:space="preserve"> Assinatura:</w:t>
       </w:r>
